--- a/Guion/Guion-Definitivo.docx
+++ b/Guion/Guion-Definitivo.docx
@@ -32,7 +32,7 @@
         <w:rPr>
           <w:rtl w:val="0"/>
         </w:rPr>
-        <w:t xml:space="preserve">Miguel: Buenos días Antonio (el entrevistador ya sabe el nombre porque se lo ha preparado) me llamo Miguel Pérez, soy el jefe de RRHH en PDP software S.A. y voy a entrevistarle para el puesto de trabajo. Cuéntame un poco sobre tus estudios y sobre ti.</w:t>
+        <w:t xml:space="preserve">Miguel: Buenos días Antonio (el entrevistador ya sabe el nombre porque se lo ha preparado) me llamo Miguel Pérez, soy el jefe de RRHH en PDP software S.A. y voy a entrevistarte para el puesto de trabajo. Cuéntame un poco sobre tus estudios y sobre ti.</w:t>
       </w:r>
     </w:p>
     <w:p>
@@ -158,28 +158,28 @@
         <w:rPr>
           <w:rtl w:val="0"/>
         </w:rPr>
-        <w:t xml:space="preserve">Miguel: Muy interesante, tenemos ideas para pasar algunos de nuestros proyectos a javascript así que tu experiencia nos será de utilidad. ¿Tienes alguna experiencia con J2EE o C#?</w:t>
-      </w:r>
-    </w:p>
-    <w:p>
-      <w:pPr>
-        <w:contextualSpacing w:val="0"/>
-      </w:pPr>
-      <w:r>
-        <w:rPr>
-          <w:rtl w:val="0"/>
-        </w:rPr>
-      </w:r>
-    </w:p>
-    <w:p>
-      <w:pPr>
-        <w:contextualSpacing w:val="0"/>
-      </w:pPr>
-      <w:r>
-        <w:rPr>
-          <w:rtl w:val="0"/>
-        </w:rPr>
-        <w:t xml:space="preserve">Antonio: Hicimos varios proyectos durante el grado sobretodo de Java, aunque también hicimos alguno con C#. Concretamente el aprender sobre estas tecnologías es uno de los motivos que me ha llevado a solicitar el este puesto de trabajo.</w:t>
+        <w:t xml:space="preserve">Miguel: Muy interesante, tenemos ideas para pasar algunos de nuestros proyectos a javascript así que tu experiencia nos será de utilidad. ¿Has trabajado con J2EE o C#?</w:t>
+      </w:r>
+    </w:p>
+    <w:p>
+      <w:pPr>
+        <w:contextualSpacing w:val="0"/>
+      </w:pPr>
+      <w:r>
+        <w:rPr>
+          <w:rtl w:val="0"/>
+        </w:rPr>
+      </w:r>
+    </w:p>
+    <w:p>
+      <w:pPr>
+        <w:contextualSpacing w:val="0"/>
+      </w:pPr>
+      <w:r>
+        <w:rPr>
+          <w:rtl w:val="0"/>
+        </w:rPr>
+        <w:t xml:space="preserve">Antonio: Hicimos varios proyectos durante el grado sobretodo de Java, aunque también alguno con C#. Concretamente el aprender sobre estas tecnologías es uno de los motivos que me ha llevado a solicitar este puesto de trabajo.</w:t>
       </w:r>
     </w:p>
     <w:p>
@@ -233,28 +233,28 @@
         <w:rPr>
           <w:rtl w:val="0"/>
         </w:rPr>
-        <w:t xml:space="preserve">Son dos lenguajes orientados a objetos con una sintaxis bastante similar y unas estructuras similares. Por ejemplo en el uso de “objeto.metodo()”. Ambos lenguajes son de alto nivel y pueden emplearse para crear aplicaciones visuales.</w:t>
-      </w:r>
-    </w:p>
-    <w:p>
-      <w:pPr>
-        <w:contextualSpacing w:val="0"/>
-      </w:pPr>
-      <w:r>
-        <w:rPr>
-          <w:rtl w:val="0"/>
-        </w:rPr>
-      </w:r>
-    </w:p>
-    <w:p>
-      <w:pPr>
-        <w:contextualSpacing w:val="0"/>
-      </w:pPr>
-      <w:r>
-        <w:rPr>
-          <w:rtl w:val="0"/>
-        </w:rPr>
-        <w:t xml:space="preserve">Miguel: Muy bien, con respecto a BBDD, ¿C</w:t>
+        <w:t xml:space="preserve">Son dos lenguajes orientados a objetos con una sintaxis bastante similar y estructuras parecidas. Por ejemplo en el uso de “objeto.metodo()”. Ambos lenguajes son de alto nivel y pueden emplearse para crear aplicaciones visuales.</w:t>
+      </w:r>
+    </w:p>
+    <w:p>
+      <w:pPr>
+        <w:contextualSpacing w:val="0"/>
+      </w:pPr>
+      <w:r>
+        <w:rPr>
+          <w:rtl w:val="0"/>
+        </w:rPr>
+      </w:r>
+    </w:p>
+    <w:p>
+      <w:pPr>
+        <w:contextualSpacing w:val="0"/>
+      </w:pPr>
+      <w:r>
+        <w:rPr>
+          <w:rtl w:val="0"/>
+        </w:rPr>
+        <w:t xml:space="preserve">Miguel: Bien, con respecto a BBDD, ¿C</w:t>
       </w:r>
       <w:r>
         <w:rPr>
@@ -357,49 +357,49 @@
         <w:rPr>
           <w:rtl w:val="0"/>
         </w:rPr>
-        <w:t xml:space="preserve">Antonio: En el caso de que fueras seleccionado cuándo podrías entrar a trabajar.</w:t>
-      </w:r>
-    </w:p>
-    <w:p>
-      <w:pPr>
-        <w:contextualSpacing w:val="0"/>
-      </w:pPr>
-      <w:r>
-        <w:rPr>
-          <w:rtl w:val="0"/>
-        </w:rPr>
-      </w:r>
-    </w:p>
-    <w:p>
-      <w:pPr>
-        <w:contextualSpacing w:val="0"/>
-      </w:pPr>
-      <w:r>
-        <w:rPr>
-          <w:rtl w:val="0"/>
-        </w:rPr>
-        <w:t xml:space="preserve">Miguel: Me podría incorporar al puesto de trabajo  de manera inmediata.</w:t>
-      </w:r>
-    </w:p>
-    <w:p>
-      <w:pPr>
-        <w:contextualSpacing w:val="0"/>
-      </w:pPr>
-      <w:r>
-        <w:rPr>
-          <w:rtl w:val="0"/>
-        </w:rPr>
-      </w:r>
-    </w:p>
-    <w:p>
-      <w:pPr>
-        <w:contextualSpacing w:val="0"/>
-      </w:pPr>
-      <w:r>
-        <w:rPr>
-          <w:rtl w:val="0"/>
-        </w:rPr>
-        <w:t xml:space="preserve">Antonio: Muy bien lo apunto. ¿Estarías dispuesto a realizar viajes de negocios?</w:t>
+        <w:t xml:space="preserve">Miguel: En el caso de que fueras seleccionado cuándo podrías entrar a trabajar.</w:t>
+      </w:r>
+    </w:p>
+    <w:p>
+      <w:pPr>
+        <w:contextualSpacing w:val="0"/>
+      </w:pPr>
+      <w:r>
+        <w:rPr>
+          <w:rtl w:val="0"/>
+        </w:rPr>
+      </w:r>
+    </w:p>
+    <w:p>
+      <w:pPr>
+        <w:contextualSpacing w:val="0"/>
+      </w:pPr>
+      <w:r>
+        <w:rPr>
+          <w:rtl w:val="0"/>
+        </w:rPr>
+        <w:t xml:space="preserve">Antonio: Me podría incorporar al puesto de trabajo de manera inmediata.</w:t>
+      </w:r>
+    </w:p>
+    <w:p>
+      <w:pPr>
+        <w:contextualSpacing w:val="0"/>
+      </w:pPr>
+      <w:r>
+        <w:rPr>
+          <w:rtl w:val="0"/>
+        </w:rPr>
+      </w:r>
+    </w:p>
+    <w:p>
+      <w:pPr>
+        <w:contextualSpacing w:val="0"/>
+      </w:pPr>
+      <w:r>
+        <w:rPr>
+          <w:rtl w:val="0"/>
+        </w:rPr>
+        <w:t xml:space="preserve">Miguel: Muy bien lo apunto. ¿Estarías dispuesto a realizar viajes de negocios?</w:t>
       </w:r>
       <w:r>
         <w:rPr>
@@ -427,49 +427,269 @@
         <w:rPr>
           <w:rtl w:val="0"/>
         </w:rPr>
-        <w:t xml:space="preserve">Miguel: Por supuesto que sí. Me gusta viajar y si la empresa lo necesita no tendría problema alguno en realizar algún viaje.</w:t>
-      </w:r>
-    </w:p>
-    <w:p>
-      <w:pPr>
-        <w:contextualSpacing w:val="0"/>
-      </w:pPr>
-      <w:r>
-        <w:rPr>
-          <w:rtl w:val="0"/>
-        </w:rPr>
-      </w:r>
-    </w:p>
-    <w:p>
-      <w:pPr>
-        <w:contextualSpacing w:val="0"/>
-      </w:pPr>
-      <w:r>
-        <w:rPr>
-          <w:rtl w:val="0"/>
-        </w:rPr>
-        <w:t xml:space="preserve">Antonio: Y ahora la pregunta del millón. ¿Trabajarías los fines de semana?</w:t>
-      </w:r>
-    </w:p>
-    <w:p>
-      <w:pPr>
-        <w:contextualSpacing w:val="0"/>
-      </w:pPr>
-      <w:r>
-        <w:rPr>
-          <w:rtl w:val="0"/>
-        </w:rPr>
-      </w:r>
-    </w:p>
-    <w:p>
-      <w:pPr>
-        <w:contextualSpacing w:val="0"/>
-      </w:pPr>
-      <w:r>
-        <w:rPr>
-          <w:rtl w:val="0"/>
-        </w:rPr>
-        <w:t xml:space="preserve">Miguel: En principio no tendría ningún inconveniente.</w:t>
+        <w:t xml:space="preserve">Antonio: Por supuesto que sí. Me gusta viajar y si la empresa lo necesita no tendría problema alguno en realizar algún viaje.</w:t>
+      </w:r>
+    </w:p>
+    <w:p>
+      <w:pPr>
+        <w:contextualSpacing w:val="0"/>
+      </w:pPr>
+      <w:r>
+        <w:rPr>
+          <w:rtl w:val="0"/>
+        </w:rPr>
+      </w:r>
+    </w:p>
+    <w:p>
+      <w:pPr>
+        <w:contextualSpacing w:val="0"/>
+      </w:pPr>
+      <w:r>
+        <w:rPr>
+          <w:rtl w:val="0"/>
+        </w:rPr>
+        <w:t xml:space="preserve">Miguel: Y ahora la pregunta del millón. ¿Trabajarías los fines de semana?</w:t>
+      </w:r>
+    </w:p>
+    <w:p>
+      <w:pPr>
+        <w:contextualSpacing w:val="0"/>
+      </w:pPr>
+      <w:r>
+        <w:rPr>
+          <w:rtl w:val="0"/>
+        </w:rPr>
+      </w:r>
+    </w:p>
+    <w:p>
+      <w:pPr>
+        <w:contextualSpacing w:val="0"/>
+      </w:pPr>
+      <w:r>
+        <w:rPr>
+          <w:rtl w:val="0"/>
+        </w:rPr>
+        <w:t xml:space="preserve">Antonio: En principio no tendría ningún inconveniente.</w:t>
+      </w:r>
+    </w:p>
+    <w:p>
+      <w:pPr>
+        <w:contextualSpacing w:val="0"/>
+      </w:pPr>
+      <w:r>
+        <w:rPr>
+          <w:rtl w:val="0"/>
+        </w:rPr>
+      </w:r>
+    </w:p>
+    <w:p>
+      <w:pPr>
+        <w:contextualSpacing w:val="0"/>
+      </w:pPr>
+      <w:r>
+        <w:rPr>
+          <w:rtl w:val="0"/>
+        </w:rPr>
+        <w:t xml:space="preserve">Miguel: Entiendo, he visto que has puesto en tu currículum que tienes el B2 de inglés. ¿Te importaría que te hiciera algunas preguntas en inglés?</w:t>
+      </w:r>
+    </w:p>
+    <w:p>
+      <w:pPr>
+        <w:contextualSpacing w:val="0"/>
+      </w:pPr>
+      <w:r>
+        <w:rPr>
+          <w:rtl w:val="0"/>
+        </w:rPr>
+      </w:r>
+    </w:p>
+    <w:p>
+      <w:pPr>
+        <w:contextualSpacing w:val="0"/>
+      </w:pPr>
+      <w:r>
+        <w:rPr>
+          <w:rtl w:val="0"/>
+        </w:rPr>
+        <w:t xml:space="preserve">Antonio: claro que no.</w:t>
+      </w:r>
+    </w:p>
+    <w:p>
+      <w:pPr>
+        <w:contextualSpacing w:val="0"/>
+      </w:pPr>
+      <w:r>
+        <w:rPr>
+          <w:rtl w:val="0"/>
+        </w:rPr>
+      </w:r>
+    </w:p>
+    <w:p>
+      <w:pPr>
+        <w:contextualSpacing w:val="0"/>
+      </w:pPr>
+      <w:r>
+        <w:rPr>
+          <w:rtl w:val="0"/>
+        </w:rPr>
+        <w:t xml:space="preserve">Miguel: Why Should We Hire You?</w:t>
+      </w:r>
+    </w:p>
+    <w:p>
+      <w:pPr>
+        <w:contextualSpacing w:val="0"/>
+      </w:pPr>
+      <w:r>
+        <w:rPr>
+          <w:rtl w:val="0"/>
+        </w:rPr>
+      </w:r>
+    </w:p>
+    <w:p>
+      <w:pPr>
+        <w:contextualSpacing w:val="0"/>
+      </w:pPr>
+      <w:r>
+        <w:rPr>
+          <w:rtl w:val="0"/>
+        </w:rPr>
+        <w:t xml:space="preserve">Antonio: You should hire me because I’m not only qualified for this job due to my experiences, but also because of the positive attitudes that I have towards the tasks given to me.</w:t>
+      </w:r>
+    </w:p>
+    <w:p>
+      <w:pPr>
+        <w:contextualSpacing w:val="0"/>
+      </w:pPr>
+      <w:r>
+        <w:rPr>
+          <w:rtl w:val="0"/>
+        </w:rPr>
+      </w:r>
+    </w:p>
+    <w:p>
+      <w:pPr>
+        <w:contextualSpacing w:val="0"/>
+      </w:pPr>
+      <w:r>
+        <w:rPr>
+          <w:rtl w:val="0"/>
+        </w:rPr>
+        <w:t xml:space="preserve">Miguel: Where do you see yourself in 5 years?</w:t>
+      </w:r>
+    </w:p>
+    <w:p>
+      <w:pPr>
+        <w:contextualSpacing w:val="0"/>
+      </w:pPr>
+      <w:r>
+        <w:rPr>
+          <w:rtl w:val="0"/>
+        </w:rPr>
+      </w:r>
+    </w:p>
+    <w:p>
+      <w:pPr>
+        <w:contextualSpacing w:val="0"/>
+      </w:pPr>
+      <w:r>
+        <w:rPr>
+          <w:rtl w:val="0"/>
+        </w:rPr>
+        <w:t xml:space="preserve">Antonio: My goal right now is to find a position at a company where I can grow and take on new challenges over time. I want to work for an organization where I can build a career.</w:t>
+      </w:r>
+    </w:p>
+    <w:p>
+      <w:pPr>
+        <w:contextualSpacing w:val="0"/>
+      </w:pPr>
+      <w:r>
+        <w:rPr>
+          <w:rtl w:val="0"/>
+        </w:rPr>
+      </w:r>
+    </w:p>
+    <w:p>
+      <w:pPr>
+        <w:contextualSpacing w:val="0"/>
+      </w:pPr>
+      <w:r>
+        <w:rPr>
+          <w:rtl w:val="0"/>
+        </w:rPr>
+        <w:t xml:space="preserve">Miguel: What do you know about our company?</w:t>
+      </w:r>
+    </w:p>
+    <w:p>
+      <w:pPr>
+        <w:contextualSpacing w:val="0"/>
+      </w:pPr>
+      <w:r>
+        <w:rPr>
+          <w:rtl w:val="0"/>
+        </w:rPr>
+      </w:r>
+    </w:p>
+    <w:p>
+      <w:pPr>
+        <w:contextualSpacing w:val="0"/>
+      </w:pPr>
+      <w:r>
+        <w:rPr>
+          <w:rtl w:val="0"/>
+        </w:rPr>
+        <w:t xml:space="preserve">Antonio: PDP Software is a company that focuses on developing APPs for people interested in establishing their brand on the Android and iPhone markets. According to the demanded skills I think that I will be working on the backend of some of those applications.</w:t>
+      </w:r>
+    </w:p>
+    <w:p>
+      <w:pPr>
+        <w:contextualSpacing w:val="0"/>
+      </w:pPr>
+      <w:r>
+        <w:rPr>
+          <w:rtl w:val="0"/>
+        </w:rPr>
+      </w:r>
+    </w:p>
+    <w:p>
+      <w:pPr>
+        <w:contextualSpacing w:val="0"/>
+      </w:pPr>
+      <w:r>
+        <w:rPr>
+          <w:rtl w:val="0"/>
+        </w:rPr>
+        <w:t xml:space="preserve">Miguel: veo que estás muy bien informado, ha sido un placer entrevistarte y te avisaremos confirmado si te cogemos o no.</w:t>
+      </w:r>
+    </w:p>
+    <w:p>
+      <w:pPr>
+        <w:contextualSpacing w:val="0"/>
+      </w:pPr>
+      <w:r>
+        <w:rPr>
+          <w:rtl w:val="0"/>
+        </w:rPr>
+      </w:r>
+    </w:p>
+    <w:p>
+      <w:pPr>
+        <w:contextualSpacing w:val="0"/>
+      </w:pPr>
+      <w:r>
+        <w:rPr>
+          <w:rtl w:val="0"/>
+        </w:rPr>
+        <w:t xml:space="preserve">Antonio: muchas gracias Miguel espero que nos veamos pronto.</w:t>
+      </w:r>
+    </w:p>
+    <w:p>
+      <w:pPr>
+        <w:contextualSpacing w:val="0"/>
+      </w:pPr>
+      <w:r>
+        <w:rPr>
+          <w:rtl w:val="0"/>
+        </w:rPr>
       </w:r>
     </w:p>
     <w:p>
